--- a/实验报告/活动安排/活动安排说明书.docx
+++ b/实验报告/活动安排/活动安排说明书.docx
@@ -176,12 +176,6 @@
             <w:insideV w:val="single" w:color="auto" w:sz="4" w:space="0"/>
           </w:tblBorders>
           <w:tblLayout w:type="fixed"/>
-          <w:tblCellMar>
-            <w:top w:w="0" w:type="dxa"/>
-            <w:left w:w="108" w:type="dxa"/>
-            <w:bottom w:w="0" w:type="dxa"/>
-            <w:right w:w="108" w:type="dxa"/>
-          </w:tblCellMar>
         </w:tblPrEx>
         <w:trPr>
           <w:jc w:val="center"/>
@@ -342,12 +336,6 @@
             <w:insideV w:val="single" w:color="auto" w:sz="4" w:space="0"/>
           </w:tblBorders>
           <w:tblLayout w:type="fixed"/>
-          <w:tblCellMar>
-            <w:top w:w="0" w:type="dxa"/>
-            <w:left w:w="108" w:type="dxa"/>
-            <w:bottom w:w="0" w:type="dxa"/>
-            <w:right w:w="108" w:type="dxa"/>
-          </w:tblCellMar>
         </w:tblPrEx>
         <w:trPr>
           <w:jc w:val="center"/>
@@ -546,12 +534,6 @@
             <w:insideV w:val="single" w:color="auto" w:sz="4" w:space="0"/>
           </w:tblBorders>
           <w:tblLayout w:type="fixed"/>
-          <w:tblCellMar>
-            <w:top w:w="0" w:type="dxa"/>
-            <w:left w:w="108" w:type="dxa"/>
-            <w:bottom w:w="0" w:type="dxa"/>
-            <w:right w:w="108" w:type="dxa"/>
-          </w:tblCellMar>
         </w:tblPrEx>
         <w:trPr>
           <w:jc w:val="center"/>
@@ -1311,6 +1293,67 @@
     </w:p>
     <w:p>
       <w:pPr>
+        <w:widowControl/>
+        <w:numPr>
+          <w:numId w:val="0"/>
+        </w:numPr>
+        <w:rPr>
+          <w:rFonts w:hint="eastAsia" w:ascii="宋体" w:hAnsi="宋体" w:eastAsia="宋体" w:cs="宋体"/>
+          <w:kern w:val="0"/>
+          <w:sz w:val="24"/>
+          <w:szCs w:val="24"/>
+          <w:lang w:eastAsia="zh-CN" w:bidi="ar"/>
+        </w:rPr>
+      </w:pPr>
+      <w:r>
+        <w:rPr>
+          <w:rFonts w:hint="eastAsia" w:ascii="宋体" w:hAnsi="宋体" w:eastAsia="宋体" w:cs="宋体"/>
+          <w:kern w:val="0"/>
+          <w:sz w:val="24"/>
+          <w:szCs w:val="24"/>
+          <w:lang w:eastAsia="zh-CN" w:bidi="ar"/>
+        </w:rPr>
+        <w:t>（１）</w:t>
+      </w:r>
+      <w:bookmarkStart w:id="0" w:name="_GoBack"/>
+      <w:bookmarkEnd w:id="0"/>
+      <w:r>
+        <w:rPr>
+          <w:rFonts w:hint="eastAsia" w:ascii="宋体" w:hAnsi="宋体" w:eastAsia="宋体" w:cs="宋体"/>
+          <w:kern w:val="0"/>
+          <w:sz w:val="24"/>
+          <w:szCs w:val="24"/>
+          <w:lang w:eastAsia="zh-CN" w:bidi="ar"/>
+        </w:rPr>
+        <w:t>将输入的两个数组依照活动的结束时间排序。</w:t>
+      </w:r>
+    </w:p>
+    <w:p>
+      <w:pPr>
+        <w:widowControl/>
+        <w:numPr>
+          <w:numId w:val="0"/>
+        </w:numPr>
+        <w:rPr>
+          <w:rFonts w:hint="eastAsia" w:ascii="宋体" w:hAnsi="宋体" w:eastAsia="宋体" w:cs="宋体"/>
+          <w:b/>
+          <w:sz w:val="24"/>
+          <w:szCs w:val="24"/>
+        </w:rPr>
+      </w:pPr>
+      <w:r>
+        <w:rPr>
+          <w:rFonts w:hint="eastAsia" w:ascii="宋体" w:hAnsi="宋体" w:eastAsia="宋体" w:cs="宋体"/>
+          <w:kern w:val="0"/>
+          <w:sz w:val="24"/>
+          <w:szCs w:val="24"/>
+          <w:lang w:eastAsia="zh-CN" w:bidi="ar"/>
+        </w:rPr>
+        <w:t>（２）每次选择结束时间最小的活动，从与其相容的活动中继续如此的贪心选择。</w:t>
+      </w:r>
+    </w:p>
+    <w:p>
+      <w:pPr>
         <w:rPr>
           <w:rFonts w:hint="eastAsia" w:ascii="宋体" w:hAnsi="宋体" w:eastAsia="宋体"/>
           <w:b/>
@@ -1356,7 +1399,6 @@
           <w:lang w:eastAsia="zh-CN"/>
         </w:rPr>
       </w:pPr>
-      <w:bookmarkStart w:id="0" w:name="_GoBack"/>
       <w:r>
         <w:rPr>
           <w:rFonts w:hint="eastAsia" w:ascii="宋体" w:hAnsi="宋体" w:eastAsia="宋体"/>
@@ -1367,7 +1409,6 @@
         <w:t>无</w:t>
       </w:r>
     </w:p>
-    <w:bookmarkEnd w:id="0"/>
     <w:sectPr>
       <w:pgSz w:w="11906" w:h="16838"/>
       <w:pgMar w:top="1440" w:right="1800" w:bottom="1440" w:left="1800" w:header="851" w:footer="992" w:gutter="0"/>
@@ -1403,7 +1444,7 @@
   <w:docDefaults>
     <w:rPrDefault>
       <w:rPr>
-        <w:rFonts w:asciiTheme="minorHAnsi" w:hAnsiTheme="minorHAnsi" w:eastAsiaTheme="minorEastAsia" w:cstheme="minorBidi"/>
+        <w:rFonts w:ascii="Calibri" w:hAnsi="Calibri" w:eastAsia="宋体" w:cs="Times New Roman"/>
       </w:rPr>
     </w:rPrDefault>
   </w:docDefaults>
@@ -1439,7 +1480,7 @@
     <w:lsdException w:uiPriority="99" w:name="Normal Indent"/>
     <w:lsdException w:uiPriority="99" w:name="footnote text"/>
     <w:lsdException w:uiPriority="99" w:name="annotation text"/>
-    <w:lsdException w:uiPriority="99" w:semiHidden="0" w:name="header"/>
+    <w:lsdException w:qFormat="1" w:uiPriority="99" w:semiHidden="0" w:name="header"/>
     <w:lsdException w:qFormat="1" w:uiPriority="99" w:semiHidden="0" w:name="footer"/>
     <w:lsdException w:uiPriority="99" w:name="index heading"/>
     <w:lsdException w:qFormat="1" w:uiPriority="35" w:name="caption"/>
@@ -1556,7 +1597,7 @@
     <w:lsdException w:uiPriority="99" w:name="Table Web 2"/>
     <w:lsdException w:uiPriority="99" w:name="Table Web 3"/>
     <w:lsdException w:uiPriority="99" w:name="Balloon Text"/>
-    <w:lsdException w:unhideWhenUsed="0" w:uiPriority="39" w:semiHidden="0" w:name="Table Grid"/>
+    <w:lsdException w:qFormat="1" w:unhideWhenUsed="0" w:uiPriority="39" w:semiHidden="0" w:name="Table Grid"/>
     <w:lsdException w:uiPriority="99" w:name="Table Theme"/>
     <w:lsdException w:unhideWhenUsed="0" w:uiPriority="60" w:semiHidden="0" w:name="Light Shading"/>
     <w:lsdException w:unhideWhenUsed="0" w:uiPriority="61" w:semiHidden="0" w:name="Light List"/>
@@ -1721,6 +1762,7 @@
     <w:basedOn w:val="1"/>
     <w:link w:val="7"/>
     <w:unhideWhenUsed/>
+    <w:qFormat/>
     <w:uiPriority w:val="99"/>
     <w:pPr>
       <w:pBdr>
@@ -1741,6 +1783,7 @@
   <w:style w:type="table" w:styleId="5">
     <w:name w:val="Table Grid"/>
     <w:basedOn w:val="4"/>
+    <w:qFormat/>
     <w:uiPriority w:val="39"/>
     <w:tblPr>
       <w:tblBorders>
@@ -1758,6 +1801,7 @@
     <w:name w:val="页眉 字符"/>
     <w:basedOn w:val="6"/>
     <w:link w:val="3"/>
+    <w:qFormat/>
     <w:uiPriority w:val="99"/>
     <w:rPr>
       <w:sz w:val="18"/>
